--- a/prompt-engineering.docx
+++ b/prompt-engineering.docx
@@ -412,47 +412,82 @@
         <w:rPr>
           <w:lang w:val="en-US"/>
         </w:rPr>
-        <w:t xml:space="preserve">The bot without any instructions is pretty bad as it just tries to complete the sentence. By appending guiding text in front of every prompt </w:t>
-      </w:r>
-      <w:r>
-        <w:rPr>
-          <w:lang w:val="en-US"/>
-        </w:rPr>
-        <w:t>really helps it be more coherent and useful</w:t>
-      </w:r>
-      <w:r>
-        <w:rPr>
-          <w:lang w:val="en-US"/>
-        </w:rPr>
-        <w:t>.</w:t>
-      </w:r>
-    </w:p>
-    <w:p>
-      <w:pPr>
-        <w:pStyle w:val="Normal"/>
-        <w:bidi w:val="0"/>
-        <w:rPr>
-          <w:lang w:val="en-US"/>
-        </w:rPr>
-      </w:pPr>
-      <w:r>
-        <w:rPr>
-          <w:lang w:val="en-US"/>
-        </w:rPr>
-      </w:r>
-    </w:p>
-    <w:p>
-      <w:pPr>
-        <w:pStyle w:val="Normal"/>
-        <w:bidi w:val="0"/>
-        <w:rPr>
-          <w:lang w:val="en-US"/>
-        </w:rPr>
-      </w:pPr>
-      <w:r>
-        <w:rPr>
-          <w:lang w:val="en-US"/>
-        </w:rPr>
+        <w:t>The bot without any instructions is pretty bad as it just tries to complete the sentence. By appending guiding text in front of every prompt really helps it be more coherent and useful.</w:t>
+      </w:r>
+    </w:p>
+    <w:p>
+      <w:pPr>
+        <w:pStyle w:val="Normal"/>
+        <w:bidi w:val="0"/>
+        <w:rPr>
+          <w:lang w:val="en-US"/>
+        </w:rPr>
+      </w:pPr>
+      <w:r>
+        <w:rPr>
+          <w:lang w:val="en-US"/>
+        </w:rPr>
+        <w:t>A pre-written text asks for a description of the symptoms.</w:t>
+      </w:r>
+    </w:p>
+    <w:p>
+      <w:pPr>
+        <w:pStyle w:val="Normal"/>
+        <w:bidi w:val="0"/>
+        <w:rPr>
+          <w:lang w:val="en-US"/>
+        </w:rPr>
+      </w:pPr>
+      <w:r>
+        <w:rPr>
+          <w:lang w:val="en-US"/>
+        </w:rPr>
+        <w:t>Then the bot is prompted twice. Once asking it if it has enough information and another asking to write a reply asking for more information.</w:t>
+      </w:r>
+    </w:p>
+    <w:p>
+      <w:pPr>
+        <w:pStyle w:val="Normal"/>
+        <w:bidi w:val="0"/>
+        <w:rPr>
+          <w:lang w:val="en-US"/>
+        </w:rPr>
+      </w:pPr>
+      <w:r>
+        <w:rPr>
+          <w:lang w:val="en-US"/>
+        </w:rPr>
+        <w:t>The bot continues in that state until the first prompt replies that it has enough information about the patient.</w:t>
+      </w:r>
+    </w:p>
+    <w:p>
+      <w:pPr>
+        <w:pStyle w:val="Normal"/>
+        <w:bidi w:val="0"/>
+        <w:rPr>
+          <w:lang w:val="en-US"/>
+        </w:rPr>
+      </w:pPr>
+      <w:r>
+        <w:rPr>
+          <w:lang w:val="en-US"/>
+        </w:rPr>
+        <w:t>When it does, it is given a different prompt asking it to give a diagnosis while specifying whether the condition is severe enough to consult a medical professional.</w:t>
+      </w:r>
+    </w:p>
+    <w:p>
+      <w:pPr>
+        <w:pStyle w:val="Normal"/>
+        <w:bidi w:val="0"/>
+        <w:rPr>
+          <w:lang w:val="en-US"/>
+        </w:rPr>
+      </w:pPr>
+      <w:r>
+        <w:rPr>
+          <w:lang w:val="en-US"/>
+        </w:rPr>
+        <w:t>By following this stricter procedure, we can leverage the versatility and knowledge of the bot while constraining it to avoid hallucinations.</w:t>
       </w:r>
     </w:p>
     <w:p>
@@ -1498,6 +1533,7 @@
     <w:qFormat/>
     <w:pPr>
       <w:widowControl/>
+      <w:suppressAutoHyphens w:val="true"/>
       <w:bidi w:val="0"/>
       <w:spacing w:lineRule="auto" w:line="259" w:before="0" w:after="160"/>
       <w:jc w:val="left"/>
